--- a/src/Temirbulatov Yeraly  and Kadirbay Bibarys DAA3.docx
+++ b/src/Temirbulatov Yeraly  and Kadirbay Bibarys DAA3.docx
@@ -2596,154 +2596,16 @@
     <w:p>
       <w:r>
         <w:pict w14:anchorId="477F9C9D">
-          <v:rect id="_x0000_i1044" style="width:0;height:1.5pt" o:hralign="center" o:hrstd="t" o:hr="t" fillcolor="#a0a0a0" stroked="f"/>
+          <v:rect id="_x0000_i1025" style="width:0;height:1.5pt" o:hralign="center" o:hrstd="t" o:hr="t" fillcolor="#a0a0a0" stroked="f"/>
         </w:pict>
       </w:r>
     </w:p>
     <w:p>
       <w:pPr>
         <w:rPr>
-          <w:b/>
-          <w:bCs/>
-          <w:lang w:val="en-US"/>
-        </w:rPr>
-      </w:pPr>
-      <w:r>
-        <w:rPr>
-          <w:b/>
-          <w:bCs/>
-          <w:lang w:val="en-US"/>
-        </w:rPr>
-        <w:t>Review of Output Data:</w:t>
-      </w:r>
-    </w:p>
-    <w:p>
-      <w:pPr>
-        <w:rPr>
-          <w:lang w:val="en-US"/>
-        </w:rPr>
-      </w:pPr>
-      <w:r>
-        <w:rPr>
-          <w:lang w:val="en-US"/>
-        </w:rPr>
-        <w:t>The output data you provided aligns correctly with the analysis in the report:</w:t>
-      </w:r>
-    </w:p>
-    <w:p>
-      <w:pPr>
-        <w:numPr>
-          <w:ilvl w:val="0"/>
-          <w:numId w:val="15"/>
-        </w:numPr>
-        <w:rPr>
-          <w:lang w:val="en-US"/>
-        </w:rPr>
-      </w:pPr>
-      <w:r>
-        <w:rPr>
-          <w:b/>
-          <w:bCs/>
-          <w:lang w:val="en-US"/>
-        </w:rPr>
-        <w:t>Graph 1</w:t>
-      </w:r>
-      <w:r>
-        <w:rPr>
-          <w:lang w:val="en-US"/>
-        </w:rPr>
-        <w:t xml:space="preserve"> and </w:t>
-      </w:r>
-      <w:r>
-        <w:rPr>
-          <w:b/>
-          <w:bCs/>
-          <w:lang w:val="en-US"/>
-        </w:rPr>
-        <w:t>Graph 2</w:t>
-      </w:r>
-      <w:r>
-        <w:rPr>
-          <w:lang w:val="en-US"/>
-        </w:rPr>
-        <w:t xml:space="preserve"> are consistent in terms of both MST edges and total costs, confirming correctness in the computations.</w:t>
-      </w:r>
-    </w:p>
-    <w:p>
-      <w:pPr>
-        <w:numPr>
-          <w:ilvl w:val="0"/>
-          <w:numId w:val="15"/>
-        </w:numPr>
-        <w:rPr>
-          <w:lang w:val="en-US"/>
-        </w:rPr>
-      </w:pPr>
-      <w:r>
-        <w:rPr>
-          <w:lang w:val="en-US"/>
-        </w:rPr>
-        <w:t xml:space="preserve">The </w:t>
-      </w:r>
-      <w:r>
-        <w:rPr>
-          <w:b/>
-          <w:bCs/>
-          <w:lang w:val="en-US"/>
-        </w:rPr>
-        <w:t>operations count</w:t>
-      </w:r>
-      <w:r>
-        <w:rPr>
-          <w:lang w:val="en-US"/>
-        </w:rPr>
-        <w:t xml:space="preserve"> and </w:t>
-      </w:r>
-      <w:r>
-        <w:rPr>
-          <w:b/>
-          <w:bCs/>
-          <w:lang w:val="en-US"/>
-        </w:rPr>
-        <w:t>execution times</w:t>
-      </w:r>
-      <w:r>
-        <w:rPr>
-          <w:lang w:val="en-US"/>
-        </w:rPr>
-        <w:t xml:space="preserve"> are consistent with the reported results in the analysis for both algorithms.</w:t>
-      </w:r>
-    </w:p>
-    <w:p>
-      <w:pPr>
-        <w:numPr>
-          <w:ilvl w:val="0"/>
-          <w:numId w:val="15"/>
-        </w:numPr>
-        <w:rPr>
-          <w:lang w:val="en-US"/>
-        </w:rPr>
-      </w:pPr>
-      <w:r>
-        <w:rPr>
-          <w:lang w:val="en-US"/>
-        </w:rPr>
-        <w:t xml:space="preserve">The </w:t>
-      </w:r>
-      <w:r>
-        <w:rPr>
-          <w:b/>
-          <w:bCs/>
-          <w:lang w:val="en-US"/>
-        </w:rPr>
-        <w:t>MST edges</w:t>
-      </w:r>
-      <w:r>
-        <w:rPr>
-          <w:lang w:val="en-US"/>
-        </w:rPr>
-        <w:t xml:space="preserve"> for both algorithms are correctly listed for each graph.</w:t>
-      </w:r>
+          <w:lang w:val="ru-RU"/>
+        </w:rPr>
+      </w:pPr>
     </w:p>
     <w:p>
       <w:pPr>
@@ -5578,6 +5440,7 @@
   <w:style w:type="character" w:default="1" w:styleId="a0">
     <w:name w:val="Default Paragraph Font"/>
     <w:uiPriority w:val="1"/>
+    <w:semiHidden/>
     <w:unhideWhenUsed/>
   </w:style>
   <w:style w:type="table" w:default="1" w:styleId="a1">
